--- a/protocolsStore/protocolsWordFiles/17_ptv_137289.docx
+++ b/protocolsStore/protocolsWordFiles/17_ptv_137289.docx
@@ -2216,7 +2216,6 @@
           <w:rFonts w:cs="David" w:hint="cs"/>
           <w:rtl/>
         </w:rPr>
-        <w:lastRenderedPageBreak/>
         <w:tab/>
         <w:t xml:space="preserve">אדוני המנכ"ל, עם כל הכבוד, לפי ההיגיון הזה אפשר ונכון וצריך להוריד את העיתונים גם לחברי הכנסת. </w:t>
       </w:r>
